--- a/סעיף ו.docx
+++ b/סעיף ו.docx
@@ -9,6 +9,9 @@
         </w:rPr>
       </w:pPr>
       <w:r>
+        <w:rPr>
+          <w:noProof/>
+        </w:rPr>
         <w:drawing>
           <wp:inline distT="0" distB="0" distL="0" distR="0" wp14:anchorId="76B157CD" wp14:editId="31C05994">
             <wp:extent cx="5486400" cy="4145915"/>
@@ -67,6 +70,9 @@
         </w:rPr>
       </w:pPr>
       <w:r>
+        <w:rPr>
+          <w:noProof/>
+        </w:rPr>
         <w:lastRenderedPageBreak/>
         <w:drawing>
           <wp:inline distT="0" distB="0" distL="0" distR="0" wp14:anchorId="3587DEC0" wp14:editId="650CCC49">
@@ -126,6 +132,9 @@
         </w:rPr>
       </w:pPr>
       <w:r>
+        <w:rPr>
+          <w:noProof/>
+        </w:rPr>
         <w:lastRenderedPageBreak/>
         <w:drawing>
           <wp:inline distT="0" distB="0" distL="0" distR="0" wp14:anchorId="372F8DCC" wp14:editId="510A3264">
@@ -167,9 +176,18 @@
     <w:p>
       <w:pPr>
         <w:rPr>
+          <w:rFonts w:hint="cs"/>
           <w:rtl/>
         </w:rPr>
       </w:pPr>
+      <w:r>
+        <w:rPr>
+          <w:rFonts w:hint="cs"/>
+          <w:highlight w:val="yellow"/>
+          <w:rtl/>
+        </w:rPr>
+        <w:t>לנסות לתקן</w:t>
+      </w:r>
     </w:p>
     <w:p>
       <w:pPr>
@@ -180,6 +198,9 @@
     </w:p>
     <w:p>
       <w:r>
+        <w:rPr>
+          <w:noProof/>
+        </w:rPr>
         <w:lastRenderedPageBreak/>
         <w:drawing>
           <wp:inline distT="0" distB="0" distL="0" distR="0" wp14:anchorId="66E1DE12" wp14:editId="45387BE6">
@@ -351,6 +372,7 @@
     <w:lsdException w:name="HTML Sample" w:semiHidden="1" w:unhideWhenUsed="1"/>
     <w:lsdException w:name="HTML Typewriter" w:semiHidden="1" w:unhideWhenUsed="1"/>
     <w:lsdException w:name="HTML Variable" w:semiHidden="1" w:unhideWhenUsed="1"/>
+    <w:lsdException w:name="Normal Table" w:semiHidden="1" w:unhideWhenUsed="1"/>
     <w:lsdException w:name="annotation subject" w:semiHidden="1" w:unhideWhenUsed="1"/>
     <w:lsdException w:name="No List" w:semiHidden="1" w:unhideWhenUsed="1"/>
     <w:lsdException w:name="Outline List 1" w:semiHidden="1" w:unhideWhenUsed="1"/>
@@ -397,8 +419,10 @@
     <w:lsdException w:name="Table Subtle 2" w:semiHidden="1" w:unhideWhenUsed="1"/>
     <w:lsdException w:name="Table Web 1" w:semiHidden="1" w:unhideWhenUsed="1"/>
     <w:lsdException w:name="Table Web 2" w:semiHidden="1" w:unhideWhenUsed="1"/>
+    <w:lsdException w:name="Table Web 3" w:semiHidden="1" w:unhideWhenUsed="1"/>
     <w:lsdException w:name="Balloon Text" w:semiHidden="1" w:unhideWhenUsed="1"/>
     <w:lsdException w:name="Table Grid" w:uiPriority="39"/>
+    <w:lsdException w:name="Table Theme" w:semiHidden="1" w:unhideWhenUsed="1"/>
     <w:lsdException w:name="Placeholder Text" w:semiHidden="1"/>
     <w:lsdException w:name="No Spacing" w:uiPriority="1" w:qFormat="1"/>
     <w:lsdException w:name="Light Shading" w:uiPriority="60"/>
